--- a/project/project 5/IST 263 Project Milestone 5.docx
+++ b/project/project 5/IST 263 Project Milestone 5.docx
@@ -1,6 +1,6 @@
 
 <file path=word/document.xml><?xml version="1.0" encoding="utf-8"?>
-<w:document xmlns:wpc="http://schemas.microsoft.com/office/word/2010/wordprocessingCanvas" xmlns:cx="http://schemas.microsoft.com/office/drawing/2014/chartex" xmlns:cx1="http://schemas.microsoft.com/office/drawing/2015/9/8/chartex" xmlns:cx2="http://schemas.microsoft.com/office/drawing/2015/10/21/chartex" xmlns:cx3="http://schemas.microsoft.com/office/drawing/2016/5/9/chartex" xmlns:cx4="http://schemas.microsoft.com/office/drawing/2016/5/10/chartex" xmlns:cx5="http://schemas.microsoft.com/office/drawing/2016/5/11/chartex" xmlns:cx6="http://schemas.microsoft.com/office/drawing/2016/5/12/chartex" xmlns:cx7="http://schemas.microsoft.com/office/drawing/2016/5/13/chartex" xmlns:cx8="http://schemas.microsoft.com/office/drawing/2016/5/14/chartex" xmlns:mc="http://schemas.openxmlformats.org/markup-compatibility/2006" xmlns:aink="http://schemas.microsoft.com/office/drawing/2016/ink" xmlns:am3d="http://schemas.microsoft.com/office/drawing/2017/model3d" xmlns:o="urn:schemas-microsoft-com:office:office" xmlns:r="http://schemas.openxmlformats.org/officeDocument/2006/relationships" xmlns:m="http://schemas.openxmlformats.org/officeDocument/2006/math" xmlns:v="urn:schemas-microsoft-com:vml" xmlns:wp14="http://schemas.microsoft.com/office/word/2010/wordprocessingDrawing" xmlns:wp="http://schemas.openxmlformats.org/drawingml/2006/wordprocessingDrawing" xmlns:w10="urn:schemas-microsoft-com:office:word" xmlns:w="http://schemas.openxmlformats.org/wordprocessingml/2006/main" xmlns:w14="http://schemas.microsoft.com/office/word/2010/wordml" xmlns:w15="http://schemas.microsoft.com/office/word/2012/wordml" xmlns:w16cex="http://schemas.microsoft.com/office/word/2018/wordml/cex" xmlns:w16cid="http://schemas.microsoft.com/office/word/2016/wordml/cid" xmlns:w16="http://schemas.microsoft.com/office/word/2018/wordml" xmlns:w16sdtdh="http://schemas.microsoft.com/office/word/2020/wordml/sdtdatahash" xmlns:w16se="http://schemas.microsoft.com/office/word/2015/wordml/symex" xmlns:wpg="http://schemas.microsoft.com/office/word/2010/wordprocessingGroup" xmlns:wpi="http://schemas.microsoft.com/office/word/2010/wordprocessingInk" xmlns:wne="http://schemas.microsoft.com/office/word/2006/wordml" xmlns:wps="http://schemas.microsoft.com/office/word/2010/wordprocessingShape" mc:Ignorable="w14 w15 w16se w16cid w16 w16cex w16sdtdh wp14">
+<w:document xmlns:wpc="http://schemas.microsoft.com/office/word/2010/wordprocessingCanvas" xmlns:cx="http://schemas.microsoft.com/office/drawing/2014/chartex" xmlns:cx1="http://schemas.microsoft.com/office/drawing/2015/9/8/chartex" xmlns:cx2="http://schemas.microsoft.com/office/drawing/2015/10/21/chartex" xmlns:cx3="http://schemas.microsoft.com/office/drawing/2016/5/9/chartex" xmlns:cx4="http://schemas.microsoft.com/office/drawing/2016/5/10/chartex" xmlns:cx5="http://schemas.microsoft.com/office/drawing/2016/5/11/chartex" xmlns:cx6="http://schemas.microsoft.com/office/drawing/2016/5/12/chartex" xmlns:cx7="http://schemas.microsoft.com/office/drawing/2016/5/13/chartex" xmlns:cx8="http://schemas.microsoft.com/office/drawing/2016/5/14/chartex" xmlns:mc="http://schemas.openxmlformats.org/markup-compatibility/2006" xmlns:aink="http://schemas.microsoft.com/office/drawing/2016/ink" xmlns:am3d="http://schemas.microsoft.com/office/drawing/2017/model3d" xmlns:o="urn:schemas-microsoft-com:office:office" xmlns:oel="http://schemas.microsoft.com/office/2019/extlst" xmlns:r="http://schemas.openxmlformats.org/officeDocument/2006/relationships" xmlns:m="http://schemas.openxmlformats.org/officeDocument/2006/math" xmlns:v="urn:schemas-microsoft-com:vml" xmlns:wp14="http://schemas.microsoft.com/office/word/2010/wordprocessingDrawing" xmlns:wp="http://schemas.openxmlformats.org/drawingml/2006/wordprocessingDrawing" xmlns:w10="urn:schemas-microsoft-com:office:word" xmlns:w="http://schemas.openxmlformats.org/wordprocessingml/2006/main" xmlns:w14="http://schemas.microsoft.com/office/word/2010/wordml" xmlns:w15="http://schemas.microsoft.com/office/word/2012/wordml" xmlns:w16cex="http://schemas.microsoft.com/office/word/2018/wordml/cex" xmlns:w16cid="http://schemas.microsoft.com/office/word/2016/wordml/cid" xmlns:w16="http://schemas.microsoft.com/office/word/2018/wordml" xmlns:w16du="http://schemas.microsoft.com/office/word/2023/wordml/word16du" xmlns:w16sdtdh="http://schemas.microsoft.com/office/word/2020/wordml/sdtdatahash" xmlns:w16sdtfl="http://schemas.microsoft.com/office/word/2024/wordml/sdtformatlock" xmlns:w16se="http://schemas.microsoft.com/office/word/2015/wordml/symex" xmlns:wpg="http://schemas.microsoft.com/office/word/2010/wordprocessingGroup" xmlns:wpi="http://schemas.microsoft.com/office/word/2010/wordprocessingInk" xmlns:wne="http://schemas.microsoft.com/office/word/2006/wordml" xmlns:wps="http://schemas.microsoft.com/office/word/2010/wordprocessingShape" mc:Ignorable="w14 w15 w16se w16cid w16 w16cex w16sdtdh w16sdtfl w16du wp14">
   <w:body>
     <w:p>
       <w:pPr>
@@ -49,6 +49,9 @@
       <w:r>
         <w:t>:</w:t>
       </w:r>
+      <w:r>
+        <w:t xml:space="preserve"> Noah Bamberger</w:t>
+      </w:r>
     </w:p>
     <w:p>
       <w:r>
@@ -60,29 +63,59 @@
       </w:r>
       <w:r>
         <w:br/>
-        <w:t>Please paste your project description from Project Milestone 1 here</w:t>
-      </w:r>
-      <w:r>
-        <w:t xml:space="preserve"> (or most current if you’ve changed your project idea)</w:t>
-      </w:r>
-      <w:r>
-        <w:t xml:space="preserve">.  </w:t>
+      </w:r>
+      <w:r>
+        <w:t>My website will be an instruction to disc golf website, intending to have all the basic information somebody needs to begin playing the sport. It will provide users with information on what the sport is, how to play it, disc types, shot types, and basic scoring and rule information. The goal is to provide new players with a base level of information to jump into the sport as the sport is growing very quickly.</w:t>
       </w:r>
     </w:p>
     <w:p/>
     <w:p>
-      <w:pPr>
+      <w:r>
         <w:rPr>
           <w:b/>
           <w:bCs/>
         </w:rPr>
-      </w:pPr>
+        <w:t>URL of Project Home Page:</w:t>
+      </w:r>
       <w:r>
         <w:rPr>
           <w:b/>
           <w:bCs/>
         </w:rPr>
-        <w:t xml:space="preserve">URL of Project Home Page: </w:t>
+        <w:t xml:space="preserve"> </w:t>
+      </w:r>
+      <w:hyperlink r:id="rId5" w:history="1">
+        <w:r>
+          <w:rPr>
+            <w:rStyle w:val="Hyperlink"/>
+            <w:b/>
+            <w:bCs/>
+          </w:rPr>
+          <w:t>https://ntbamber.github.i</w:t>
+        </w:r>
+        <w:r>
+          <w:rPr>
+            <w:rStyle w:val="Hyperlink"/>
+            <w:b/>
+            <w:bCs/>
+          </w:rPr>
+          <w:t>o</w:t>
+        </w:r>
+        <w:r>
+          <w:rPr>
+            <w:rStyle w:val="Hyperlink"/>
+            <w:b/>
+            <w:bCs/>
+          </w:rPr>
+          <w:t>/ist263/project/project%205/</w:t>
+        </w:r>
+      </w:hyperlink>
+      <w:r>
+        <w:rPr>
+          <w:b/>
+          <w:bCs/>
+        </w:rPr>
+        <w:t xml:space="preserve"> </w:t>
       </w:r>
     </w:p>
     <w:sectPr>
@@ -96,7 +129,7 @@
 </file>
 
 <file path=word/numbering.xml><?xml version="1.0" encoding="utf-8"?>
-<w:numbering xmlns:wpc="http://schemas.microsoft.com/office/word/2010/wordprocessingCanvas" xmlns:cx="http://schemas.microsoft.com/office/drawing/2014/chartex" xmlns:cx1="http://schemas.microsoft.com/office/drawing/2015/9/8/chartex" xmlns:cx2="http://schemas.microsoft.com/office/drawing/2015/10/21/chartex" xmlns:cx3="http://schemas.microsoft.com/office/drawing/2016/5/9/chartex" xmlns:cx4="http://schemas.microsoft.com/office/drawing/2016/5/10/chartex" xmlns:cx5="http://schemas.microsoft.com/office/drawing/2016/5/11/chartex" xmlns:cx6="http://schemas.microsoft.com/office/drawing/2016/5/12/chartex" xmlns:cx7="http://schemas.microsoft.com/office/drawing/2016/5/13/chartex" xmlns:cx8="http://schemas.microsoft.com/office/drawing/2016/5/14/chartex" xmlns:mc="http://schemas.openxmlformats.org/markup-compatibility/2006" xmlns:aink="http://schemas.microsoft.com/office/drawing/2016/ink" xmlns:am3d="http://schemas.microsoft.com/office/drawing/2017/model3d" xmlns:o="urn:schemas-microsoft-com:office:office" xmlns:r="http://schemas.openxmlformats.org/officeDocument/2006/relationships" xmlns:m="http://schemas.openxmlformats.org/officeDocument/2006/math" xmlns:v="urn:schemas-microsoft-com:vml" xmlns:wp14="http://schemas.microsoft.com/office/word/2010/wordprocessingDrawing" xmlns:wp="http://schemas.openxmlformats.org/drawingml/2006/wordprocessingDrawing" xmlns:w10="urn:schemas-microsoft-com:office:word" xmlns:w="http://schemas.openxmlformats.org/wordprocessingml/2006/main" xmlns:w14="http://schemas.microsoft.com/office/word/2010/wordml" xmlns:w15="http://schemas.microsoft.com/office/word/2012/wordml" xmlns:w16cex="http://schemas.microsoft.com/office/word/2018/wordml/cex" xmlns:w16cid="http://schemas.microsoft.com/office/word/2016/wordml/cid" xmlns:w16="http://schemas.microsoft.com/office/word/2018/wordml" xmlns:w16sdtdh="http://schemas.microsoft.com/office/word/2020/wordml/sdtdatahash" xmlns:w16se="http://schemas.microsoft.com/office/word/2015/wordml/symex" xmlns:wpg="http://schemas.microsoft.com/office/word/2010/wordprocessingGroup" xmlns:wpi="http://schemas.microsoft.com/office/word/2010/wordprocessingInk" xmlns:wne="http://schemas.microsoft.com/office/word/2006/wordml" xmlns:wps="http://schemas.microsoft.com/office/word/2010/wordprocessingShape" mc:Ignorable="w14 w15 w16se w16cid w16 w16cex w16sdtdh wp14">
+<w:numbering xmlns:wpc="http://schemas.microsoft.com/office/word/2010/wordprocessingCanvas" xmlns:cx="http://schemas.microsoft.com/office/drawing/2014/chartex" xmlns:cx1="http://schemas.microsoft.com/office/drawing/2015/9/8/chartex" xmlns:cx2="http://schemas.microsoft.com/office/drawing/2015/10/21/chartex" xmlns:cx3="http://schemas.microsoft.com/office/drawing/2016/5/9/chartex" xmlns:cx4="http://schemas.microsoft.com/office/drawing/2016/5/10/chartex" xmlns:cx5="http://schemas.microsoft.com/office/drawing/2016/5/11/chartex" xmlns:cx6="http://schemas.microsoft.com/office/drawing/2016/5/12/chartex" xmlns:cx7="http://schemas.microsoft.com/office/drawing/2016/5/13/chartex" xmlns:cx8="http://schemas.microsoft.com/office/drawing/2016/5/14/chartex" xmlns:mc="http://schemas.openxmlformats.org/markup-compatibility/2006" xmlns:aink="http://schemas.microsoft.com/office/drawing/2016/ink" xmlns:am3d="http://schemas.microsoft.com/office/drawing/2017/model3d" xmlns:o="urn:schemas-microsoft-com:office:office" xmlns:oel="http://schemas.microsoft.com/office/2019/extlst" xmlns:r="http://schemas.openxmlformats.org/officeDocument/2006/relationships" xmlns:m="http://schemas.openxmlformats.org/officeDocument/2006/math" xmlns:v="urn:schemas-microsoft-com:vml" xmlns:wp14="http://schemas.microsoft.com/office/word/2010/wordprocessingDrawing" xmlns:wp="http://schemas.openxmlformats.org/drawingml/2006/wordprocessingDrawing" xmlns:w10="urn:schemas-microsoft-com:office:word" xmlns:w="http://schemas.openxmlformats.org/wordprocessingml/2006/main" xmlns:w14="http://schemas.microsoft.com/office/word/2010/wordml" xmlns:w15="http://schemas.microsoft.com/office/word/2012/wordml" xmlns:w16cex="http://schemas.microsoft.com/office/word/2018/wordml/cex" xmlns:w16cid="http://schemas.microsoft.com/office/word/2016/wordml/cid" xmlns:w16="http://schemas.microsoft.com/office/word/2018/wordml" xmlns:w16du="http://schemas.microsoft.com/office/word/2023/wordml/word16du" xmlns:w16sdtdh="http://schemas.microsoft.com/office/word/2020/wordml/sdtdatahash" xmlns:w16sdtfl="http://schemas.microsoft.com/office/word/2024/wordml/sdtformatlock" xmlns:w16se="http://schemas.microsoft.com/office/word/2015/wordml/symex" xmlns:wpg="http://schemas.microsoft.com/office/word/2010/wordprocessingGroup" xmlns:wpi="http://schemas.microsoft.com/office/word/2010/wordprocessingInk" xmlns:wne="http://schemas.microsoft.com/office/word/2006/wordml" xmlns:wps="http://schemas.microsoft.com/office/word/2010/wordprocessingShape" mc:Ignorable="w14 w15 w16se w16cid w16 w16cex w16sdtdh w16sdtfl w16du wp14">
   <w:abstractNum w:abstractNumId="0" w15:restartNumberingAfterBreak="0">
     <w:nsid w:val="464D29C6"/>
     <w:multiLevelType w:val="hybridMultilevel"/>
@@ -186,14 +219,14 @@
       </w:pPr>
     </w:lvl>
   </w:abstractNum>
-  <w:num w:numId="1">
+  <w:num w:numId="1" w16cid:durableId="212893496">
     <w:abstractNumId w:val="0"/>
   </w:num>
 </w:numbering>
 </file>
 
 <file path=word/styles.xml><?xml version="1.0" encoding="utf-8"?>
-<w:styles xmlns:mc="http://schemas.openxmlformats.org/markup-compatibility/2006" xmlns:r="http://schemas.openxmlformats.org/officeDocument/2006/relationships" xmlns:w="http://schemas.openxmlformats.org/wordprocessingml/2006/main" xmlns:w14="http://schemas.microsoft.com/office/word/2010/wordml" xmlns:w15="http://schemas.microsoft.com/office/word/2012/wordml" xmlns:w16cex="http://schemas.microsoft.com/office/word/2018/wordml/cex" xmlns:w16cid="http://schemas.microsoft.com/office/word/2016/wordml/cid" xmlns:w16="http://schemas.microsoft.com/office/word/2018/wordml" xmlns:w16sdtdh="http://schemas.microsoft.com/office/word/2020/wordml/sdtdatahash" xmlns:w16se="http://schemas.microsoft.com/office/word/2015/wordml/symex" mc:Ignorable="w14 w15 w16se w16cid w16 w16cex w16sdtdh">
+<w:styles xmlns:mc="http://schemas.openxmlformats.org/markup-compatibility/2006" xmlns:r="http://schemas.openxmlformats.org/officeDocument/2006/relationships" xmlns:w="http://schemas.openxmlformats.org/wordprocessingml/2006/main" xmlns:w14="http://schemas.microsoft.com/office/word/2010/wordml" xmlns:w15="http://schemas.microsoft.com/office/word/2012/wordml" xmlns:w16cex="http://schemas.microsoft.com/office/word/2018/wordml/cex" xmlns:w16cid="http://schemas.microsoft.com/office/word/2016/wordml/cid" xmlns:w16="http://schemas.microsoft.com/office/word/2018/wordml" xmlns:w16du="http://schemas.microsoft.com/office/word/2023/wordml/word16du" xmlns:w16sdtdh="http://schemas.microsoft.com/office/word/2020/wordml/sdtdatahash" xmlns:w16sdtfl="http://schemas.microsoft.com/office/word/2024/wordml/sdtformatlock" xmlns:w16se="http://schemas.microsoft.com/office/word/2015/wordml/symex" mc:Ignorable="w14 w15 w16se w16cid w16 w16cex w16sdtdh w16sdtfl w16du">
   <w:docDefaults>
     <w:rPrDefault>
       <w:rPr>
@@ -671,6 +704,18 @@
       <w:contextualSpacing/>
     </w:pPr>
   </w:style>
+  <w:style w:type="character" w:styleId="FollowedHyperlink">
+    <w:name w:val="FollowedHyperlink"/>
+    <w:basedOn w:val="DefaultParagraphFont"/>
+    <w:uiPriority w:val="99"/>
+    <w:semiHidden/>
+    <w:unhideWhenUsed/>
+    <w:rsid w:val="00372164"/>
+    <w:rPr>
+      <w:color w:val="954F72" w:themeColor="followedHyperlink"/>
+      <w:u w:val="single"/>
+    </w:rPr>
+  </w:style>
 </w:styles>
 </file>
 
